--- a/ordenanzas/1928.docx
+++ b/ordenanzas/1928.docx
@@ -4,7 +4,8 @@
   <w:body>
     <w:p>
       <w:pPr>
-        <w:spacing w:after="200"/>
+        <w:keepNext/>
+        <w:spacing w:after="240"/>
         <w:jc w:val="right"/>
         <w:rPr>
           <w:bCs/>
@@ -21,14 +22,17 @@
     </w:p>
     <w:p>
       <w:pPr>
-        <w:spacing w:after="200"/>
+        <w:keepNext/>
+        <w:spacing w:before="240" w:after="360"/>
         <w:rPr>
+          <w:b/>
           <w:bCs/>
           <w:lang w:val="es-AR"/>
         </w:rPr>
       </w:pPr>
       <w:r>
         <w:rPr>
+          <w:b/>
           <w:bCs/>
           <w:lang w:val="es-AR"/>
         </w:rPr>
@@ -37,193 +41,267 @@
     </w:p>
     <w:p>
       <w:pPr>
-        <w:spacing w:after="200"/>
-        <w:jc w:val="both"/>
-      </w:pPr>
-      <w:r>
+        <w:keepNext/>
+        <w:spacing w:before="240" w:after="120"/>
+        <w:rPr>
+          <w:b/>
+        </w:rPr>
+      </w:pPr>
+      <w:r>
+        <w:rPr>
+          <w:b/>
+        </w:rPr>
         <w:t xml:space="preserve">VISTO: </w:t>
-      </w:r>
-      <w:r>
-        <w:t>Que el último C</w:t>
-      </w:r>
-      <w:r>
-        <w:t xml:space="preserve">enso </w:t>
-      </w:r>
-      <w:r>
-        <w:t>N</w:t>
-      </w:r>
-      <w:r>
-        <w:t xml:space="preserve">acional muestra un crecimiento demográfico que ubica a Yerba Buena como la segunda </w:t>
-      </w:r>
-      <w:r>
-        <w:t>localidad en el país en el tema;</w:t>
       </w:r>
     </w:p>
     <w:p>
       <w:pPr>
-        <w:spacing w:after="200"/>
-        <w:jc w:val="both"/>
-      </w:pPr>
-      <w:r>
-        <w:t>Que dicho crecimiento genera la necesidad de resolver cuestiones simples que hagan al mejoramiento del nivel de</w:t>
-      </w:r>
-      <w:r>
-        <w:t xml:space="preserve"> vida de nuestros conciudadanos;</w:t>
+        <w:keepNext/>
+        <w:spacing w:after="120"/>
+      </w:pPr>
+      <w:r>
+        <w:t xml:space="preserve"> </w:t>
+      </w:r>
+      <w:r>
+        <w:t>Que el último C</w:t>
+      </w:r>
+      <w:r>
+        <w:t xml:space="preserve">enso </w:t>
+      </w:r>
+      <w:r>
+        <w:t>N</w:t>
+      </w:r>
+      <w:r>
+        <w:t xml:space="preserve">acional muestra un crecimiento demográfico que ubica a Yerba Buena como la segunda </w:t>
+      </w:r>
+      <w:r>
+        <w:t>localidad en el país en el tema;</w:t>
       </w:r>
     </w:p>
     <w:p>
       <w:pPr>
-        <w:spacing w:after="200"/>
-        <w:jc w:val="both"/>
-      </w:pPr>
-      <w:r>
-        <w:t xml:space="preserve">Que los habitantes de los barrios que se ubican a la vera del canal </w:t>
-      </w:r>
-      <w:r>
-        <w:t>de Yerba Buena, tales como Bº Esperanza, Bº Araujo, Bº</w:t>
-      </w:r>
-      <w:r>
-        <w:t xml:space="preserve"> 200 viviendas, </w:t>
-      </w:r>
-      <w:r>
-        <w:t>Bº</w:t>
-      </w:r>
-      <w:r>
-        <w:t xml:space="preserve"> 60 viviendas, </w:t>
-      </w:r>
-      <w:r>
-        <w:t>Bº</w:t>
-      </w:r>
-      <w:r>
-        <w:t xml:space="preserve"> Los Pinos, tienen imposibilitado el acceso al Camino de Sirga debido a la existencia de un solo p</w:t>
-      </w:r>
-      <w:r>
-        <w:t>uente peatonal para el cruce del</w:t>
-      </w:r>
-      <w:r>
-        <w:t xml:space="preserve"> </w:t>
-      </w:r>
-      <w:r>
-        <w:t>C</w:t>
-      </w:r>
-      <w:r>
-        <w:t>anal por donde circulan líneas de ómnibus para el traslado a centros educativos y lugares de trabajo; y</w:t>
+        <w:keepNext/>
+        <w:spacing w:after="120"/>
+      </w:pPr>
+      <w:r>
+        <w:t>Que dicho crecimiento genera la necesidad de resolver cuestiones simples que hagan al mejoramiento del nivel de</w:t>
+      </w:r>
+      <w:r>
+        <w:t xml:space="preserve"> vida de nuestros conciudadanos;</w:t>
       </w:r>
     </w:p>
     <w:p>
       <w:pPr>
-        <w:spacing w:after="200"/>
-        <w:jc w:val="both"/>
-      </w:pPr>
-      <w:r>
-        <w:t xml:space="preserve">CONSIDERANDO: </w:t>
-      </w:r>
-      <w:r>
-        <w:t>Que son numerosas las familias que se encuentra en un encierro entre</w:t>
-      </w:r>
-      <w:r>
-        <w:t xml:space="preserve"> su barrio y el Camino de Sirga;</w:t>
+        <w:keepNext/>
+        <w:spacing w:after="120"/>
+      </w:pPr>
+      <w:r>
+        <w:t xml:space="preserve">Que los habitantes de los barrios que se ubican a la vera del canal </w:t>
+      </w:r>
+      <w:r>
+        <w:t>de Yerba Buena, tales como B</w:t>
+      </w:r>
+      <w:r>
+        <w:t xml:space="preserve">º </w:t>
+      </w:r>
+      <w:r>
+        <w:t>Esperanza, B</w:t>
+      </w:r>
+      <w:r>
+        <w:t xml:space="preserve">º </w:t>
+      </w:r>
+      <w:r>
+        <w:t>Araujo, B</w:t>
+      </w:r>
+      <w:r>
+        <w:t xml:space="preserve">º </w:t>
+      </w:r>
+      <w:r>
+        <w:t xml:space="preserve">200 viviendas, </w:t>
+      </w:r>
+      <w:r>
+        <w:t>B</w:t>
+      </w:r>
+      <w:r>
+        <w:t xml:space="preserve">º </w:t>
+      </w:r>
+      <w:r>
+        <w:t xml:space="preserve">60 viviendas, </w:t>
+      </w:r>
+      <w:r>
+        <w:t>B</w:t>
+      </w:r>
+      <w:r>
+        <w:t xml:space="preserve">º </w:t>
+      </w:r>
+      <w:r>
+        <w:t>Los Pinos, tienen imposibilitado el acceso al Camino de Sirga debido a la existencia de un solo p</w:t>
+      </w:r>
+      <w:r>
+        <w:t>uente peatonal para el cruce del</w:t>
+      </w:r>
+      <w:r>
+        <w:t xml:space="preserve"> </w:t>
+      </w:r>
+      <w:r>
+        <w:t>C</w:t>
+      </w:r>
+      <w:r>
+        <w:t>anal por donde circulan líneas de ómnibus para el traslado a centros educativos y lugares de trabajo; y</w:t>
       </w:r>
     </w:p>
     <w:p>
       <w:pPr>
-        <w:spacing w:after="200"/>
-        <w:jc w:val="both"/>
-      </w:pPr>
-      <w:r>
-        <w:t xml:space="preserve">Que es una obligación del </w:t>
-      </w:r>
-      <w:r>
-        <w:t>Honorable Concejo Deliberante</w:t>
-      </w:r>
-      <w:r>
-        <w:t xml:space="preserve"> dar respuesta a los contribuyentes que allí habitan resolviendo tal necesidad de comunicación con el Camino de Sirga.</w:t>
+        <w:keepNext/>
+        <w:spacing w:before="240" w:after="120"/>
+        <w:rPr>
+          <w:b/>
+        </w:rPr>
+      </w:pPr>
+      <w:r>
+        <w:rPr>
+          <w:b/>
+        </w:rPr>
+        <w:t xml:space="preserve">CONSIDERANDO: </w:t>
       </w:r>
     </w:p>
     <w:p>
       <w:pPr>
-        <w:spacing w:after="200"/>
-        <w:jc w:val="both"/>
-      </w:pPr>
-      <w:r>
-        <w:t>Que el Ejecutivo Municipal cuenta con mano de obra y recursos para la</w:t>
-      </w:r>
-      <w:r>
-        <w:t xml:space="preserve"> construcción de obras pequeñas;</w:t>
+        <w:keepNext/>
+        <w:spacing w:after="120"/>
+      </w:pPr>
+      <w:r>
+        <w:t xml:space="preserve"> </w:t>
+      </w:r>
+      <w:r>
+        <w:t>Que son numerosas las familias que se encuentra en un encierro entre</w:t>
+      </w:r>
+      <w:r>
+        <w:t xml:space="preserve"> su barrio y el Camino de Sirga;</w:t>
       </w:r>
     </w:p>
     <w:p>
       <w:pPr>
-        <w:spacing w:after="200"/>
-        <w:jc w:val="center"/>
-      </w:pPr>
-      <w:r>
-        <w:t xml:space="preserve">POR </w:t>
-      </w:r>
-      <w:r>
-        <w:t>EL CONCEJO DELIBERANTE SANCIONA CON FUERZA DE ORDENANZA</w:t>
+        <w:keepNext/>
+        <w:spacing w:after="120"/>
+      </w:pPr>
+      <w:r>
+        <w:t xml:space="preserve">Que es una obligación del </w:t>
+      </w:r>
+      <w:r>
+        <w:t>Honorable Concejo Deliberante</w:t>
+      </w:r>
+      <w:r>
+        <w:t xml:space="preserve"> dar respuesta a los contribuyentes que allí habitan resolviendo tal necesidad de comunicación con el Camino de Sirga.</w:t>
       </w:r>
     </w:p>
     <w:p>
       <w:pPr>
-        <w:spacing w:after="200"/>
-        <w:jc w:val="both"/>
-      </w:pPr>
-      <w:r>
-        <w:t>ARTICULO PRIMERO</w:t>
-      </w:r>
-      <w:r>
-        <w:t xml:space="preserve">: </w:t>
-      </w:r>
-      <w:r>
-        <w:t>AUTORÍCESE al Departamento Ejecutivo Municipal a fin de que disponga la construcción de cuatro</w:t>
-      </w:r>
-      <w:r>
-        <w:t xml:space="preserve"> </w:t>
-      </w:r>
-      <w:r>
-        <w:t xml:space="preserve">                    (</w:t>
-      </w:r>
-      <w:r>
-        <w:t>4</w:t>
-      </w:r>
-      <w:r>
-        <w:t xml:space="preserve">) </w:t>
-      </w:r>
-      <w:r>
-        <w:t xml:space="preserve"> </w:t>
-      </w:r>
-      <w:r>
-        <w:t>puentes peatonales para el cruce Norte-Sur de canal y su acceso a las líneas de colectivos que circulan por el Camino de Sirga</w:t>
-      </w:r>
-      <w:r>
-        <w:t>.</w:t>
+        <w:keepNext/>
+        <w:spacing w:after="120"/>
+      </w:pPr>
+      <w:r>
+        <w:t>Que el Ejecutivo Municipal cuenta con mano de obra y recursos para la</w:t>
+      </w:r>
+      <w:r>
+        <w:t xml:space="preserve"> construcción de obras pequeñas;</w:t>
       </w:r>
     </w:p>
     <w:p>
       <w:pPr>
-        <w:spacing w:after="200"/>
-        <w:jc w:val="both"/>
-      </w:pPr>
-      <w:r>
-        <w:t>ARTICULO SEGUNDO</w:t>
-      </w:r>
-      <w:r>
-        <w:t xml:space="preserve">: </w:t>
-      </w:r>
-      <w:r>
-        <w:t>Dispóngase la siguiente distribución de los puentes peatonales:</w:t>
+        <w:keepNext/>
+        <w:spacing w:before="360" w:after="360"/>
+        <w:ind w:left="1984" w:right="1984"/>
+        <w:jc w:val="center"/>
+        <w:rPr>
+          <w:b/>
+        </w:rPr>
+      </w:pPr>
+      <w:r>
+        <w:rPr>
+          <w:b/>
+        </w:rPr>
+        <w:t>EL CONCEJO DELIBERANTE SANCIONA CON FUERZA DE ORDENANZA</w:t>
       </w:r>
     </w:p>
     <w:p>
       <w:pPr>
+        <w:keepNext/>
+        <w:spacing w:after="120"/>
+      </w:pPr>
+      <w:r>
+        <w:rPr>
+          <w:u w:val="single"/>
+        </w:rPr>
+        <w:t>ARTICULO PRIMERO</w:t>
+      </w:r>
+      <w:r>
+        <w:rPr>
+          <w:u w:val="single"/>
+        </w:rPr>
+        <w:t>:</w:t>
+      </w:r>
+      <w:r>
+        <w:t xml:space="preserve"> </w:t>
+      </w:r>
+      <w:r>
+        <w:t>AUTORÍCESE al Departamento Ejecutivo Municipal a fin de que disponga la construcción de cuatro</w:t>
+      </w:r>
+      <w:r>
+        <w:t xml:space="preserve"> </w:t>
+      </w:r>
+      <w:r>
+        <w:t xml:space="preserve"> (</w:t>
+      </w:r>
+      <w:r>
+        <w:t>4</w:t>
+      </w:r>
+      <w:r>
+        <w:t xml:space="preserve">) </w:t>
+      </w:r>
+      <w:r>
+        <w:t xml:space="preserve"> </w:t>
+      </w:r>
+      <w:r>
+        <w:t>puentes peatonales para el cruce Norte-Sur de canal y su acceso a las líneas de colectivos que circulan por el Camino de Sirga</w:t>
+      </w:r>
+      <w:r>
+        <w:t>.</w:t>
+      </w:r>
+    </w:p>
+    <w:p>
+      <w:pPr>
+        <w:keepNext/>
+        <w:spacing w:after="120"/>
+      </w:pPr>
+      <w:r>
+        <w:rPr>
+          <w:u w:val="single"/>
+        </w:rPr>
+        <w:t>ARTICULO SEGUNDO</w:t>
+      </w:r>
+      <w:r>
+        <w:rPr>
+          <w:u w:val="single"/>
+        </w:rPr>
+        <w:t>:</w:t>
+      </w:r>
+      <w:r>
+        <w:t xml:space="preserve"> </w:t>
+      </w:r>
+      <w:r>
+        <w:t>Dispóngase la siguiente distribución de los puentes peatonales:</w:t>
+      </w:r>
+    </w:p>
+    <w:p>
+      <w:pPr>
+        <w:keepNext/>
         <w:numPr>
           <w:ilvl w:val="0"/>
           <w:numId w:val="10"/>
         </w:numPr>
-        <w:spacing w:after="200"/>
+        <w:spacing w:after="120"/>
         <w:ind w:left="0" w:firstLine="0"/>
-        <w:jc w:val="both"/>
       </w:pPr>
       <w:r>
         <w:t>Uno</w:t>
@@ -232,7 +310,7 @@
         <w:t xml:space="preserve"> </w:t>
       </w:r>
       <w:r>
-        <w:t xml:space="preserve">                    (</w:t>
+        <w:t xml:space="preserve"> (</w:t>
       </w:r>
       <w:r>
         <w:t>1</w:t>
@@ -246,13 +324,13 @@
     </w:p>
     <w:p>
       <w:pPr>
+        <w:keepNext/>
         <w:numPr>
           <w:ilvl w:val="0"/>
           <w:numId w:val="10"/>
         </w:numPr>
-        <w:spacing w:after="200"/>
+        <w:spacing w:after="120"/>
         <w:ind w:left="0" w:firstLine="0"/>
-        <w:jc w:val="both"/>
       </w:pPr>
       <w:r>
         <w:t>Tres</w:t>
@@ -261,7 +339,7 @@
         <w:t xml:space="preserve"> </w:t>
       </w:r>
       <w:r>
-        <w:t xml:space="preserve">                    (</w:t>
+        <w:t xml:space="preserve"> (</w:t>
       </w:r>
       <w:r>
         <w:t>3</w:t>
@@ -275,14 +353,23 @@
     </w:p>
     <w:p>
       <w:pPr>
-        <w:spacing w:after="200"/>
-        <w:jc w:val="both"/>
-      </w:pPr>
-      <w:r>
+        <w:keepNext/>
+        <w:spacing w:after="120"/>
+      </w:pPr>
+      <w:r>
+        <w:rPr>
+          <w:u w:val="single"/>
+        </w:rPr>
         <w:t>ARTICULO TERCERO</w:t>
       </w:r>
       <w:r>
-        <w:t xml:space="preserve">: </w:t>
+        <w:rPr>
+          <w:u w:val="single"/>
+        </w:rPr>
+        <w:t>:</w:t>
+      </w:r>
+      <w:r>
+        <w:t xml:space="preserve"> </w:t>
       </w:r>
       <w:r>
         <w:t>COMUNÍQUESE, REGÍSTRESE Y ARCHÍVESE.</w:t>
@@ -297,6 +384,7 @@
       <w:footerReference w:type="default" r:id="rId9"/>
       <w:pgSz w:w="11906" w:h="16838" w:code="5"/>
       <w:pgMar w:top="1417" w:right="1701" w:bottom="1417" w:left="1701" w:header="709" w:footer="709" w:gutter="0"/>
+      <w:pgNumType w:start="2727"/>
       <w:cols w:space="708"/>
       <w:docGrid w:linePitch="360"/>
     </w:sectPr>
@@ -306,14 +394,14 @@
 
 <file path=word/endnotes.xml><?xml version="1.0" encoding="utf-8"?>
 <w:endnotes xmlns:ve="http://schemas.openxmlformats.org/markup-compatibility/2006" xmlns:o="urn:schemas-microsoft-com:office:office" xmlns:r="http://schemas.openxmlformats.org/officeDocument/2006/relationships" xmlns:m="http://schemas.openxmlformats.org/officeDocument/2006/math" xmlns:v="urn:schemas-microsoft-com:vml" xmlns:wp="http://schemas.openxmlformats.org/drawingml/2006/wordprocessingDrawing" xmlns:w10="urn:schemas-microsoft-com:office:word" xmlns:w="http://schemas.openxmlformats.org/wordprocessingml/2006/main" xmlns:wne="http://schemas.microsoft.com/office/word/2006/wordml">
-  <w:endnote w:type="separator" w:id="0">
+  <w:endnote w:type="separator" w:id="-1">
     <w:p>
       <w:r>
         <w:separator/>
       </w:r>
     </w:p>
   </w:endnote>
-  <w:endnote w:type="continuationSeparator" w:id="1">
+  <w:endnote w:type="continuationSeparator" w:id="0">
     <w:p>
       <w:r>
         <w:continuationSeparator/>
@@ -365,21 +453,11 @@
   <w:p>
     <w:pPr>
       <w:pStyle w:val="Piedepgina"/>
-      <w:framePr w:wrap="around" w:vAnchor="text" w:hAnchor="margin" w:xAlign="center" w:y="1"/>
-      <w:rPr>
-        <w:rStyle w:val="Nmerodepgina"/>
-      </w:rPr>
-    </w:pPr>
-  </w:p>
-  <w:p>
-    <w:pPr>
-      <w:ind w:firstLine="708"/>
-      <w:jc w:val="both"/>
-    </w:pPr>
-  </w:p>
-  <w:p>
-    <w:pPr>
-      <w:pStyle w:val="Piedepgina"/>
+      <w:rPr>
+        <w:rFonts w:ascii="Book Antiqua" w:hAnsi="Book Antiqua"/>
+        <w:color w:val="808080" w:themeColor="background1" w:themeShade="80"/>
+        <w:sz w:val="20"/>
+      </w:rPr>
     </w:pPr>
   </w:p>
 </w:ftr>
@@ -387,14 +465,14 @@
 
 <file path=word/footnotes.xml><?xml version="1.0" encoding="utf-8"?>
 <w:footnotes xmlns:ve="http://schemas.openxmlformats.org/markup-compatibility/2006" xmlns:o="urn:schemas-microsoft-com:office:office" xmlns:r="http://schemas.openxmlformats.org/officeDocument/2006/relationships" xmlns:m="http://schemas.openxmlformats.org/officeDocument/2006/math" xmlns:v="urn:schemas-microsoft-com:vml" xmlns:wp="http://schemas.openxmlformats.org/drawingml/2006/wordprocessingDrawing" xmlns:w10="urn:schemas-microsoft-com:office:word" xmlns:w="http://schemas.openxmlformats.org/wordprocessingml/2006/main" xmlns:wne="http://schemas.microsoft.com/office/word/2006/wordml">
-  <w:footnote w:type="separator" w:id="0">
+  <w:footnote w:type="separator" w:id="-1">
     <w:p>
       <w:r>
         <w:separator/>
       </w:r>
     </w:p>
   </w:footnote>
-  <w:footnote w:type="continuationSeparator" w:id="1">
+  <w:footnote w:type="continuationSeparator" w:id="0">
     <w:p>
       <w:r>
         <w:continuationSeparator/>
